--- a/Project Report-Cse373.docx
+++ b/Project Report-Cse373.docx
@@ -1,6 +1,6 @@
 
 <file path=word/document.xml><?xml version="1.0" encoding="utf-8"?>
-<w:document xmlns:wpc="http://schemas.microsoft.com/office/word/2010/wordprocessingCanvas" xmlns:cx="http://schemas.microsoft.com/office/drawing/2014/chartex" xmlns:cx1="http://schemas.microsoft.com/office/drawing/2015/9/8/chartex" xmlns:cx2="http://schemas.microsoft.com/office/drawing/2015/10/21/chartex" xmlns:cx3="http://schemas.microsoft.com/office/drawing/2016/5/9/chartex" xmlns:cx4="http://schemas.microsoft.com/office/drawing/2016/5/10/chartex" xmlns:cx5="http://schemas.microsoft.com/office/drawing/2016/5/11/chartex" xmlns:cx6="http://schemas.microsoft.com/office/drawing/2016/5/12/chartex" xmlns:cx7="http://schemas.microsoft.com/office/drawing/2016/5/13/chartex" xmlns:cx8="http://schemas.microsoft.com/office/drawing/2016/5/14/chartex" xmlns:mc="http://schemas.openxmlformats.org/markup-compatibility/2006" xmlns:aink="http://schemas.microsoft.com/office/drawing/2016/ink" xmlns:am3d="http://schemas.microsoft.com/office/drawing/2017/model3d" xmlns:o="urn:schemas-microsoft-com:office:office" xmlns:oel="http://schemas.microsoft.com/office/2019/extlst" xmlns:r="http://schemas.openxmlformats.org/officeDocument/2006/relationships" xmlns:m="http://schemas.openxmlformats.org/officeDocument/2006/math" xmlns:v="urn:schemas-microsoft-com:vml" xmlns:wp14="http://schemas.microsoft.com/office/word/2010/wordprocessingDrawing" xmlns:wp="http://schemas.openxmlformats.org/drawingml/2006/wordprocessingDrawing" xmlns:w10="urn:schemas-microsoft-com:office:word" xmlns:w="http://schemas.openxmlformats.org/wordprocessingml/2006/main" xmlns:w14="http://schemas.microsoft.com/office/word/2010/wordml" xmlns:w15="http://schemas.microsoft.com/office/word/2012/wordml" xmlns:w16cex="http://schemas.microsoft.com/office/word/2018/wordml/cex" xmlns:w16cid="http://schemas.microsoft.com/office/word/2016/wordml/cid" xmlns:w16="http://schemas.microsoft.com/office/word/2018/wordml" xmlns:w16du="http://schemas.microsoft.com/office/word/2023/wordml/word16du" xmlns:w16sdtdh="http://schemas.microsoft.com/office/word/2020/wordml/sdtdatahash" xmlns:w16se="http://schemas.microsoft.com/office/word/2015/wordml/symex" xmlns:wpg="http://schemas.microsoft.com/office/word/2010/wordprocessingGroup" xmlns:wpi="http://schemas.microsoft.com/office/word/2010/wordprocessingInk" xmlns:wne="http://schemas.microsoft.com/office/word/2006/wordml" xmlns:wps="http://schemas.microsoft.com/office/word/2010/wordprocessingShape" mc:Ignorable="w14 w15 w16se w16cid w16 w16cex w16sdtdh wp14">
+<w:document xmlns:wpc="http://schemas.microsoft.com/office/word/2010/wordprocessingCanvas" xmlns:cx="http://schemas.microsoft.com/office/drawing/2014/chartex" xmlns:cx1="http://schemas.microsoft.com/office/drawing/2015/9/8/chartex" xmlns:cx2="http://schemas.microsoft.com/office/drawing/2015/10/21/chartex" xmlns:cx3="http://schemas.microsoft.com/office/drawing/2016/5/9/chartex" xmlns:cx4="http://schemas.microsoft.com/office/drawing/2016/5/10/chartex" xmlns:cx5="http://schemas.microsoft.com/office/drawing/2016/5/11/chartex" xmlns:cx6="http://schemas.microsoft.com/office/drawing/2016/5/12/chartex" xmlns:cx7="http://schemas.microsoft.com/office/drawing/2016/5/13/chartex" xmlns:cx8="http://schemas.microsoft.com/office/drawing/2016/5/14/chartex" xmlns:mc="http://schemas.openxmlformats.org/markup-compatibility/2006" xmlns:aink="http://schemas.microsoft.com/office/drawing/2016/ink" xmlns:am3d="http://schemas.microsoft.com/office/drawing/2017/model3d" xmlns:o="urn:schemas-microsoft-com:office:office" xmlns:oel="http://schemas.microsoft.com/office/2019/extlst" xmlns:r="http://schemas.openxmlformats.org/officeDocument/2006/relationships" xmlns:m="http://schemas.openxmlformats.org/officeDocument/2006/math" xmlns:v="urn:schemas-microsoft-com:vml" xmlns:wp14="http://schemas.microsoft.com/office/word/2010/wordprocessingDrawing" xmlns:wp="http://schemas.openxmlformats.org/drawingml/2006/wordprocessingDrawing" xmlns:w10="urn:schemas-microsoft-com:office:word" xmlns:w="http://schemas.openxmlformats.org/wordprocessingml/2006/main" xmlns:w14="http://schemas.microsoft.com/office/word/2010/wordml" xmlns:w15="http://schemas.microsoft.com/office/word/2012/wordml" xmlns:w16cex="http://schemas.microsoft.com/office/word/2018/wordml/cex" xmlns:w16cid="http://schemas.microsoft.com/office/word/2016/wordml/cid" xmlns:w16="http://schemas.microsoft.com/office/word/2018/wordml" xmlns:w16sdtdh="http://schemas.microsoft.com/office/word/2020/wordml/sdtdatahash" xmlns:w16se="http://schemas.microsoft.com/office/word/2015/wordml/symex" xmlns:wpg="http://schemas.microsoft.com/office/word/2010/wordprocessingGroup" xmlns:wpi="http://schemas.microsoft.com/office/word/2010/wordprocessingInk" xmlns:wne="http://schemas.microsoft.com/office/word/2006/wordml" xmlns:wps="http://schemas.microsoft.com/office/word/2010/wordprocessingShape" mc:Ignorable="w14 w15 w16se w16cid w16 w16cex w16sdtdh wp14">
   <w:body>
     <w:p>
       <w:pPr>
@@ -302,16 +302,8 @@
         <w:rPr>
           <w:rFonts w:ascii="Times New Roman" w:hAnsi="Times New Roman" w:cs="Times New Roman"/>
         </w:rPr>
-        <w:t xml:space="preserve">Farhan Ishrak </w:t>
-      </w:r>
-      <w:proofErr w:type="spellStart"/>
-      <w:r>
-        <w:rPr>
-          <w:rFonts w:ascii="Times New Roman" w:hAnsi="Times New Roman" w:cs="Times New Roman"/>
-        </w:rPr>
-        <w:t>Tahmid</w:t>
-      </w:r>
-      <w:proofErr w:type="spellEnd"/>
+        <w:t>Farhan Ishrak Tahmid</w:t>
+      </w:r>
     </w:p>
     <w:p>
       <w:pPr>
@@ -478,7 +470,25 @@
           <w:szCs w:val="24"/>
           <w:lang w:val="en-GB"/>
         </w:rPr>
-        <w:t xml:space="preserve">The job scheduling problem is a well-known problem in computer science and operations research. The problem involves scheduling a set of jobs containing a deadline and profits from it in such a way as to minimize the total completion time on the deadline. </w:t>
+        <w:t xml:space="preserve">The job scheduling problem is a well-known problem in computer science and operations research. The </w:t>
+      </w:r>
+      <w:r>
+        <w:rPr>
+          <w:rFonts w:ascii="Times New Roman" w:hAnsi="Times New Roman" w:cs="Times New Roman"/>
+          <w:sz w:val="24"/>
+          <w:szCs w:val="24"/>
+          <w:lang w:val="en-GB"/>
+        </w:rPr>
+        <w:t>issue</w:t>
+      </w:r>
+      <w:r>
+        <w:rPr>
+          <w:rFonts w:ascii="Times New Roman" w:hAnsi="Times New Roman" w:cs="Times New Roman"/>
+          <w:sz w:val="24"/>
+          <w:szCs w:val="24"/>
+          <w:lang w:val="en-GB"/>
+        </w:rPr>
+        <w:t xml:space="preserve"> involves scheduling a set of jobs containing a deadline and profits from it in such a way as to minimize the total completion time on the deadline. </w:t>
       </w:r>
     </w:p>
     <w:p>
@@ -544,37 +554,95 @@
           <w:szCs w:val="24"/>
           <w:lang w:val="en-GB"/>
         </w:rPr>
-        <w:t>, deadline, profit}, where each job j has a deadline and a profit</w:t>
-      </w:r>
-      <w:r>
-        <w:rPr>
-          <w:rFonts w:ascii="Times New Roman" w:hAnsi="Times New Roman" w:cs="Times New Roman"/>
-          <w:b/>
-          <w:bCs/>
-          <w:sz w:val="24"/>
-          <w:szCs w:val="24"/>
-          <w:lang w:val="en-GB"/>
-        </w:rPr>
-        <w:t>. In our project we randomly generated jobs with maximum and minimum values.</w:t>
-      </w:r>
-    </w:p>
-    <w:p>
-      <w:pPr>
-        <w:rPr>
-          <w:rFonts w:ascii="Times New Roman" w:hAnsi="Times New Roman" w:cs="Times New Roman"/>
-          <w:sz w:val="24"/>
-          <w:szCs w:val="24"/>
-          <w:lang w:val="en-GB"/>
-        </w:rPr>
-      </w:pPr>
-      <w:r>
-        <w:rPr>
-          <w:rFonts w:ascii="Times New Roman" w:hAnsi="Times New Roman" w:cs="Times New Roman"/>
-          <w:sz w:val="24"/>
-          <w:szCs w:val="24"/>
-          <w:lang w:val="en-GB"/>
-        </w:rPr>
-        <w:t>Our goal here is to find a sequence of jobs that will maximize the profit. We used Three different approaches to solve this algorithm, and they are Greedy Algorithm, Brute Force, and Dynamic Programming Algorithm.</w:t>
+        <w:t>, deadline, profit}, each job j has a deadline and a profit</w:t>
+      </w:r>
+      <w:r>
+        <w:rPr>
+          <w:rFonts w:ascii="Times New Roman" w:hAnsi="Times New Roman" w:cs="Times New Roman"/>
+          <w:b/>
+          <w:bCs/>
+          <w:sz w:val="24"/>
+          <w:szCs w:val="24"/>
+          <w:lang w:val="en-GB"/>
+        </w:rPr>
+        <w:t>. In our project</w:t>
+      </w:r>
+      <w:r>
+        <w:rPr>
+          <w:rFonts w:ascii="Times New Roman" w:hAnsi="Times New Roman" w:cs="Times New Roman"/>
+          <w:b/>
+          <w:bCs/>
+          <w:sz w:val="24"/>
+          <w:szCs w:val="24"/>
+          <w:lang w:val="en-GB"/>
+        </w:rPr>
+        <w:t>,</w:t>
+      </w:r>
+      <w:r>
+        <w:rPr>
+          <w:rFonts w:ascii="Times New Roman" w:hAnsi="Times New Roman" w:cs="Times New Roman"/>
+          <w:b/>
+          <w:bCs/>
+          <w:sz w:val="24"/>
+          <w:szCs w:val="24"/>
+          <w:lang w:val="en-GB"/>
+        </w:rPr>
+        <w:t xml:space="preserve"> we randomly generated jobs with maximum and minimum values.</w:t>
+      </w:r>
+    </w:p>
+    <w:p>
+      <w:pPr>
+        <w:rPr>
+          <w:rFonts w:ascii="Times New Roman" w:hAnsi="Times New Roman" w:cs="Times New Roman"/>
+          <w:sz w:val="24"/>
+          <w:szCs w:val="24"/>
+          <w:lang w:val="en-GB"/>
+        </w:rPr>
+      </w:pPr>
+      <w:r>
+        <w:rPr>
+          <w:rFonts w:ascii="Times New Roman" w:hAnsi="Times New Roman" w:cs="Times New Roman"/>
+          <w:sz w:val="24"/>
+          <w:szCs w:val="24"/>
+          <w:lang w:val="en-GB"/>
+        </w:rPr>
+        <w:t xml:space="preserve">Our goal here is to find a sequence of jobs that will maximize the profit. We used Three different approaches to solve this </w:t>
+      </w:r>
+      <w:r>
+        <w:rPr>
+          <w:rFonts w:ascii="Times New Roman" w:hAnsi="Times New Roman" w:cs="Times New Roman"/>
+          <w:sz w:val="24"/>
+          <w:szCs w:val="24"/>
+          <w:lang w:val="en-GB"/>
+        </w:rPr>
+        <w:t>A</w:t>
+      </w:r>
+      <w:r>
+        <w:rPr>
+          <w:rFonts w:ascii="Times New Roman" w:hAnsi="Times New Roman" w:cs="Times New Roman"/>
+          <w:sz w:val="24"/>
+          <w:szCs w:val="24"/>
+          <w:lang w:val="en-GB"/>
+        </w:rPr>
+        <w:t>lgorithm</w:t>
+      </w:r>
+      <w:r>
+        <w:rPr>
+          <w:rFonts w:ascii="Times New Roman" w:hAnsi="Times New Roman" w:cs="Times New Roman"/>
+          <w:sz w:val="24"/>
+          <w:szCs w:val="24"/>
+          <w:lang w:val="en-GB"/>
+        </w:rPr>
+        <w:t>:</w:t>
+      </w:r>
+      <w:r>
+        <w:rPr>
+          <w:rFonts w:ascii="Times New Roman" w:hAnsi="Times New Roman" w:cs="Times New Roman"/>
+          <w:sz w:val="24"/>
+          <w:szCs w:val="24"/>
+          <w:lang w:val="en-GB"/>
+        </w:rPr>
+        <w:t xml:space="preserve"> Greedy Algorithm, Brute Force, and Dynamic Programming Algorithm.</w:t>
       </w:r>
     </w:p>
     <w:p>
@@ -651,7 +719,25 @@
           <w:szCs w:val="24"/>
           <w:lang w:val="en-GB"/>
         </w:rPr>
-        <w:t>The algorithm’s approach is to sort the jobs in descending order of profit and greedily schedule them based on their deadlines. It iterates through the sorted jobs list, finds the nearest available slot to the deadline, and schedules the job if a slot is available. By prioritizing jobs with higher profits, it aims to maximize the total profit while ensuring that each job meets its deadline.</w:t>
+        <w:t xml:space="preserve">The </w:t>
+      </w:r>
+      <w:r>
+        <w:rPr>
+          <w:rFonts w:ascii="Times New Roman" w:hAnsi="Times New Roman" w:cs="Times New Roman"/>
+          <w:sz w:val="24"/>
+          <w:szCs w:val="24"/>
+          <w:lang w:val="en-GB"/>
+        </w:rPr>
+        <w:t>A</w:t>
+      </w:r>
+      <w:r>
+        <w:rPr>
+          <w:rFonts w:ascii="Times New Roman" w:hAnsi="Times New Roman" w:cs="Times New Roman"/>
+          <w:sz w:val="24"/>
+          <w:szCs w:val="24"/>
+          <w:lang w:val="en-GB"/>
+        </w:rPr>
+        <w:t>lgorithm’s approach is to sort the jobs in descending order of profit and greedily schedule them based on their deadlines. It iterates through the sorted jobs list, finds the nearest available slot to the deadline, and schedules the job if a slot is available. By prioritizing jobs with higher profits, it aims to maximize the total profit while ensuring that each job meets its deadline.</w:t>
       </w:r>
     </w:p>
     <w:p>
@@ -782,7 +868,25 @@
           <w:szCs w:val="24"/>
           <w:lang w:val="en-GB"/>
         </w:rPr>
-        <w:t xml:space="preserve">Initializing slots: The algorithm finds the maximum deadline among the jobs and initializes a slots list of size </w:t>
+        <w:t xml:space="preserve">Initializing slots: The </w:t>
+      </w:r>
+      <w:r>
+        <w:rPr>
+          <w:rFonts w:ascii="Times New Roman" w:hAnsi="Times New Roman" w:cs="Times New Roman"/>
+          <w:sz w:val="24"/>
+          <w:szCs w:val="24"/>
+          <w:lang w:val="en-GB"/>
+        </w:rPr>
+        <w:t>A</w:t>
+      </w:r>
+      <w:r>
+        <w:rPr>
+          <w:rFonts w:ascii="Times New Roman" w:hAnsi="Times New Roman" w:cs="Times New Roman"/>
+          <w:sz w:val="24"/>
+          <w:szCs w:val="24"/>
+          <w:lang w:val="en-GB"/>
+        </w:rPr>
+        <w:t xml:space="preserve">lgorithm finds the maximum deadline among the jobs and initializes a slots list of size </w:t>
       </w:r>
       <w:proofErr w:type="spellStart"/>
       <w:r>
@@ -846,7 +950,25 @@
           <w:szCs w:val="24"/>
           <w:lang w:val="en-GB"/>
         </w:rPr>
-        <w:t xml:space="preserve">Scheduling the jobs: This is the main part of the algorithm. It iterates through the sorted jobs list, which takes O(n) time complexity. For each job, it tries to find an available slot closest to the deadline, which can be done in </w:t>
+        <w:t xml:space="preserve">Scheduling the jobs: This is the main part of the </w:t>
+      </w:r>
+      <w:r>
+        <w:rPr>
+          <w:rFonts w:ascii="Times New Roman" w:hAnsi="Times New Roman" w:cs="Times New Roman"/>
+          <w:sz w:val="24"/>
+          <w:szCs w:val="24"/>
+          <w:lang w:val="en-GB"/>
+        </w:rPr>
+        <w:t>A</w:t>
+      </w:r>
+      <w:r>
+        <w:rPr>
+          <w:rFonts w:ascii="Times New Roman" w:hAnsi="Times New Roman" w:cs="Times New Roman"/>
+          <w:sz w:val="24"/>
+          <w:szCs w:val="24"/>
+          <w:lang w:val="en-GB"/>
+        </w:rPr>
+        <w:t xml:space="preserve">lgorithm. It iterates through the sorted jobs list, which takes O(n) time complexity. For each job, it tries to find an available slot closest to the deadline, which can be done in </w:t>
       </w:r>
       <w:proofErr w:type="gramStart"/>
       <w:r>
@@ -979,7 +1101,43 @@
           <w:szCs w:val="24"/>
           <w:lang w:val="en-GB"/>
         </w:rPr>
-        <w:t>The algorithm’s approach is to generate all possible permutations of the jobs and compute the profit for each permutation. It checks the slot availability for each job in the current permutation and updates the maximum profit and job sequence accordingly. The algorithm exhaustively searches all permutations to find the one with the maximum profit. However, the time complexity grows rapidly with the number of jobs due to the factorial nature of generating all permutations.</w:t>
+        <w:t xml:space="preserve">The </w:t>
+      </w:r>
+      <w:r>
+        <w:rPr>
+          <w:rFonts w:ascii="Times New Roman" w:hAnsi="Times New Roman" w:cs="Times New Roman"/>
+          <w:sz w:val="24"/>
+          <w:szCs w:val="24"/>
+          <w:lang w:val="en-GB"/>
+        </w:rPr>
+        <w:t>A</w:t>
+      </w:r>
+      <w:r>
+        <w:rPr>
+          <w:rFonts w:ascii="Times New Roman" w:hAnsi="Times New Roman" w:cs="Times New Roman"/>
+          <w:sz w:val="24"/>
+          <w:szCs w:val="24"/>
+          <w:lang w:val="en-GB"/>
+        </w:rPr>
+        <w:t xml:space="preserve">lgorithm’s approach is to generate all possible permutations of the jobs and compute the profit for each permutation. It checks the slot availability for each job in the current permutation and updates the maximum profit and job sequence accordingly. The </w:t>
+      </w:r>
+      <w:r>
+        <w:rPr>
+          <w:rFonts w:ascii="Times New Roman" w:hAnsi="Times New Roman" w:cs="Times New Roman"/>
+          <w:sz w:val="24"/>
+          <w:szCs w:val="24"/>
+          <w:lang w:val="en-GB"/>
+        </w:rPr>
+        <w:t>A</w:t>
+      </w:r>
+      <w:r>
+        <w:rPr>
+          <w:rFonts w:ascii="Times New Roman" w:hAnsi="Times New Roman" w:cs="Times New Roman"/>
+          <w:sz w:val="24"/>
+          <w:szCs w:val="24"/>
+          <w:lang w:val="en-GB"/>
+        </w:rPr>
+        <w:t>lgorithm exhaustively searches all permutations to find the one with the maximum profit. However, the time complexity grows rapidly with the number of jobs due to the factorial nature of generating all permutations.</w:t>
       </w:r>
     </w:p>
     <w:p>
@@ -1022,7 +1180,25 @@
           <w:szCs w:val="24"/>
           <w:lang w:val="en-GB"/>
         </w:rPr>
-        <w:t xml:space="preserve">Generating permutations: The algorithm generates all possible permutations of the given jobs using the </w:t>
+        <w:t xml:space="preserve">Generating permutations: The </w:t>
+      </w:r>
+      <w:r>
+        <w:rPr>
+          <w:rFonts w:ascii="Times New Roman" w:hAnsi="Times New Roman" w:cs="Times New Roman"/>
+          <w:sz w:val="24"/>
+          <w:szCs w:val="24"/>
+          <w:lang w:val="en-GB"/>
+        </w:rPr>
+        <w:t>A</w:t>
+      </w:r>
+      <w:r>
+        <w:rPr>
+          <w:rFonts w:ascii="Times New Roman" w:hAnsi="Times New Roman" w:cs="Times New Roman"/>
+          <w:sz w:val="24"/>
+          <w:szCs w:val="24"/>
+          <w:lang w:val="en-GB"/>
+        </w:rPr>
+        <w:t xml:space="preserve">lgorithm generates all possible permutations of the given jobs using the </w:t>
       </w:r>
       <w:proofErr w:type="spellStart"/>
       <w:proofErr w:type="gramStart"/>
@@ -1112,7 +1288,25 @@
           <w:szCs w:val="24"/>
           <w:lang w:val="en-GB"/>
         </w:rPr>
-        <w:t xml:space="preserve">Traversing through permutations and checking slot availability: The algorithm iterates through each permutation of jobs, which takes O(n!) time complexity. For each permutation, it checks the slot availability for each job by iterating from the deadline to 1. This nested loop has a time complexity of </w:t>
+        <w:t xml:space="preserve">Traversing through permutations and checking slot availability: The </w:t>
+      </w:r>
+      <w:r>
+        <w:rPr>
+          <w:rFonts w:ascii="Times New Roman" w:hAnsi="Times New Roman" w:cs="Times New Roman"/>
+          <w:sz w:val="24"/>
+          <w:szCs w:val="24"/>
+          <w:lang w:val="en-GB"/>
+        </w:rPr>
+        <w:t>A</w:t>
+      </w:r>
+      <w:r>
+        <w:rPr>
+          <w:rFonts w:ascii="Times New Roman" w:hAnsi="Times New Roman" w:cs="Times New Roman"/>
+          <w:sz w:val="24"/>
+          <w:szCs w:val="24"/>
+          <w:lang w:val="en-GB"/>
+        </w:rPr>
+        <w:t xml:space="preserve">lgorithm iterates through each permutation of jobs, which takes O(n!) time complexity. For each permutation, it checks the slot availability for each job by iterating from the deadline to 1. This nested loop has a time complexity of </w:t>
       </w:r>
       <w:proofErr w:type="gramStart"/>
       <w:r>
@@ -1156,7 +1350,25 @@
           <w:szCs w:val="24"/>
           <w:lang w:val="en-GB"/>
         </w:rPr>
-        <w:t>Updating maximum profit and job sequence: The algorithm keeps track of the maximum profit and the job sequence with maximum profit. Updating these values has a constant time complexity.</w:t>
+        <w:t xml:space="preserve">Updating maximum profit and job sequence: The </w:t>
+      </w:r>
+      <w:r>
+        <w:rPr>
+          <w:rFonts w:ascii="Times New Roman" w:hAnsi="Times New Roman" w:cs="Times New Roman"/>
+          <w:sz w:val="24"/>
+          <w:szCs w:val="24"/>
+          <w:lang w:val="en-GB"/>
+        </w:rPr>
+        <w:t>A</w:t>
+      </w:r>
+      <w:r>
+        <w:rPr>
+          <w:rFonts w:ascii="Times New Roman" w:hAnsi="Times New Roman" w:cs="Times New Roman"/>
+          <w:sz w:val="24"/>
+          <w:szCs w:val="24"/>
+          <w:lang w:val="en-GB"/>
+        </w:rPr>
+        <w:t>lgorithm keeps track of the maximum profit and the job sequence with maximum profit. Updating these values has a constant time complexity.</w:t>
       </w:r>
     </w:p>
     <w:p>
@@ -1208,7 +1420,25 @@
           <w:szCs w:val="24"/>
           <w:lang w:val="en-GB"/>
         </w:rPr>
-        <w:t xml:space="preserve"> where 'n' is the number of jobs and 'm' is the maximum deadline among the jobs. The dominant factor is the generation of all permutations, which has a factorial time complexity and can be computationally expensive for large values of 'n'. The algorithm exhaustively searches all permutations and selects the one with the maximum profit, ensuring that each job is considered in different sequences.</w:t>
+        <w:t xml:space="preserve"> where 'n' is the number of jobs and 'm' is the maximum deadline among the jobs. The dominant factor is the generation of all permutations, which has a factorial time complexity and can be computationally expensive for large values of 'n'. The </w:t>
+      </w:r>
+      <w:r>
+        <w:rPr>
+          <w:rFonts w:ascii="Times New Roman" w:hAnsi="Times New Roman" w:cs="Times New Roman"/>
+          <w:sz w:val="24"/>
+          <w:szCs w:val="24"/>
+          <w:lang w:val="en-GB"/>
+        </w:rPr>
+        <w:t>A</w:t>
+      </w:r>
+      <w:r>
+        <w:rPr>
+          <w:rFonts w:ascii="Times New Roman" w:hAnsi="Times New Roman" w:cs="Times New Roman"/>
+          <w:sz w:val="24"/>
+          <w:szCs w:val="24"/>
+          <w:lang w:val="en-GB"/>
+        </w:rPr>
+        <w:t>lgorithm exhaustively searches all permutations and selects the one with the maximum profit, ensuring that each job is considered in different sequences.</w:t>
       </w:r>
     </w:p>
     <w:p>
@@ -1250,7 +1480,43 @@
           <w:szCs w:val="24"/>
           <w:lang w:val="en-GB"/>
         </w:rPr>
-        <w:t>The algorithm’s approach is to sort the jobs based on profits and iterate through them in a bottom-up manner. It finds the earliest available slot for each job and updates the dynamic array and job sequence lists accordingly. Finally, it calculates the maximum profit by summing the dynamic array values and constructs the job sequence with non-empty entries. The algorithm optimally schedules jobs to maximize profit while ensuring each job is performed before its deadline.</w:t>
+        <w:t xml:space="preserve">The </w:t>
+      </w:r>
+      <w:r>
+        <w:rPr>
+          <w:rFonts w:ascii="Times New Roman" w:hAnsi="Times New Roman" w:cs="Times New Roman"/>
+          <w:sz w:val="24"/>
+          <w:szCs w:val="24"/>
+          <w:lang w:val="en-GB"/>
+        </w:rPr>
+        <w:t>A</w:t>
+      </w:r>
+      <w:r>
+        <w:rPr>
+          <w:rFonts w:ascii="Times New Roman" w:hAnsi="Times New Roman" w:cs="Times New Roman"/>
+          <w:sz w:val="24"/>
+          <w:szCs w:val="24"/>
+          <w:lang w:val="en-GB"/>
+        </w:rPr>
+        <w:t xml:space="preserve">lgorithm’s approach is to sort the jobs based on profits and iterate through them in a bottom-up manner. It finds the earliest available slot for each job and updates the dynamic array and job sequence lists accordingly. Finally, it calculates the maximum profit by summing the dynamic array values and constructs the job sequence with non-empty entries. The </w:t>
+      </w:r>
+      <w:r>
+        <w:rPr>
+          <w:rFonts w:ascii="Times New Roman" w:hAnsi="Times New Roman" w:cs="Times New Roman"/>
+          <w:sz w:val="24"/>
+          <w:szCs w:val="24"/>
+          <w:lang w:val="en-GB"/>
+        </w:rPr>
+        <w:t>A</w:t>
+      </w:r>
+      <w:r>
+        <w:rPr>
+          <w:rFonts w:ascii="Times New Roman" w:hAnsi="Times New Roman" w:cs="Times New Roman"/>
+          <w:sz w:val="24"/>
+          <w:szCs w:val="24"/>
+          <w:lang w:val="en-GB"/>
+        </w:rPr>
+        <w:t>lgorithm optimally schedules jobs to maximize profit while ensuring each job is performed before its deadline.</w:t>
       </w:r>
     </w:p>
     <w:p>
@@ -1294,7 +1560,25 @@
           <w:lang w:val="en-GB"/>
         </w:rPr>
         <w:lastRenderedPageBreak/>
-        <w:t xml:space="preserve">Sorting jobs: The algorithm sorts the jobs in descending order based on profits using the sort function. Sorting has a time complexity of </w:t>
+        <w:t xml:space="preserve">Sorting jobs: The </w:t>
+      </w:r>
+      <w:r>
+        <w:rPr>
+          <w:rFonts w:ascii="Times New Roman" w:hAnsi="Times New Roman" w:cs="Times New Roman"/>
+          <w:sz w:val="24"/>
+          <w:szCs w:val="24"/>
+          <w:lang w:val="en-GB"/>
+        </w:rPr>
+        <w:t>A</w:t>
+      </w:r>
+      <w:r>
+        <w:rPr>
+          <w:rFonts w:ascii="Times New Roman" w:hAnsi="Times New Roman" w:cs="Times New Roman"/>
+          <w:sz w:val="24"/>
+          <w:szCs w:val="24"/>
+          <w:lang w:val="en-GB"/>
+        </w:rPr>
+        <w:t xml:space="preserve">lgorithm sorts the jobs in descending order based on profits using the sort function. Sorting has a time complexity of </w:t>
       </w:r>
       <w:proofErr w:type="gramStart"/>
       <w:r>
@@ -1338,7 +1622,25 @@
           <w:szCs w:val="24"/>
           <w:lang w:val="en-GB"/>
         </w:rPr>
-        <w:t>Finding the maximum deadline: The algorithm finds the maximum deadline among the jobs, which requires traversing through the jobs once. This operation has a time complexity of O(n).</w:t>
+        <w:t xml:space="preserve">Finding the maximum deadline: The </w:t>
+      </w:r>
+      <w:r>
+        <w:rPr>
+          <w:rFonts w:ascii="Times New Roman" w:hAnsi="Times New Roman" w:cs="Times New Roman"/>
+          <w:sz w:val="24"/>
+          <w:szCs w:val="24"/>
+          <w:lang w:val="en-GB"/>
+        </w:rPr>
+        <w:t>A</w:t>
+      </w:r>
+      <w:r>
+        <w:rPr>
+          <w:rFonts w:ascii="Times New Roman" w:hAnsi="Times New Roman" w:cs="Times New Roman"/>
+          <w:sz w:val="24"/>
+          <w:szCs w:val="24"/>
+          <w:lang w:val="en-GB"/>
+        </w:rPr>
+        <w:t>lgorithm finds the maximum deadline among the jobs, which requires traversing through the jobs once. This operation has a time complexity of O(n).</w:t>
       </w:r>
     </w:p>
     <w:p>
@@ -1386,7 +1688,25 @@
           <w:szCs w:val="24"/>
           <w:lang w:val="en-GB"/>
         </w:rPr>
-        <w:t>Traversing through the jobs: The algorithm iterates through each job once, which takes O(n) time complexity. For each job, it finds the earliest available slot by iterating from the job's deadline to 1.</w:t>
+        <w:t xml:space="preserve">Traversing through the jobs: The </w:t>
+      </w:r>
+      <w:r>
+        <w:rPr>
+          <w:rFonts w:ascii="Times New Roman" w:hAnsi="Times New Roman" w:cs="Times New Roman"/>
+          <w:sz w:val="24"/>
+          <w:szCs w:val="24"/>
+          <w:lang w:val="en-GB"/>
+        </w:rPr>
+        <w:t>A</w:t>
+      </w:r>
+      <w:r>
+        <w:rPr>
+          <w:rFonts w:ascii="Times New Roman" w:hAnsi="Times New Roman" w:cs="Times New Roman"/>
+          <w:sz w:val="24"/>
+          <w:szCs w:val="24"/>
+          <w:lang w:val="en-GB"/>
+        </w:rPr>
+        <w:t>lgorithm iterates through each job once, which takes O(n) time complexity. For each job, it finds the earliest available slot by iterating from the job's deadline to 1.</w:t>
       </w:r>
     </w:p>
     <w:p>
@@ -1410,7 +1730,25 @@
           <w:szCs w:val="24"/>
           <w:lang w:val="en-GB"/>
         </w:rPr>
-        <w:t>Updating dynamic array and job sequence: The algorithm updates the dynamic array and job sequence lists based on the earliest available slot for each job. These operations take constant time and complexity.</w:t>
+        <w:t xml:space="preserve">Updating dynamic array and job sequence: The </w:t>
+      </w:r>
+      <w:r>
+        <w:rPr>
+          <w:rFonts w:ascii="Times New Roman" w:hAnsi="Times New Roman" w:cs="Times New Roman"/>
+          <w:sz w:val="24"/>
+          <w:szCs w:val="24"/>
+          <w:lang w:val="en-GB"/>
+        </w:rPr>
+        <w:t>A</w:t>
+      </w:r>
+      <w:r>
+        <w:rPr>
+          <w:rFonts w:ascii="Times New Roman" w:hAnsi="Times New Roman" w:cs="Times New Roman"/>
+          <w:sz w:val="24"/>
+          <w:szCs w:val="24"/>
+          <w:lang w:val="en-GB"/>
+        </w:rPr>
+        <w:t>lgorithm updates the dynamic array and job sequence lists based on the earliest available slot for each job. These operations take constant time and complexity.</w:t>
       </w:r>
     </w:p>
     <w:p>
@@ -1434,7 +1772,25 @@
           <w:szCs w:val="24"/>
           <w:lang w:val="en-GB"/>
         </w:rPr>
-        <w:t>Finding maximum profit and job sequence: The algorithm calculates the maximum profit by summing the values in the dynamic array, which takes O(n) time complexity. It also constructs the job sequence with non-empty entries in the job sequence list, which takes O(n) time complexity.</w:t>
+        <w:t xml:space="preserve">Finding maximum profit and job sequence: The </w:t>
+      </w:r>
+      <w:r>
+        <w:rPr>
+          <w:rFonts w:ascii="Times New Roman" w:hAnsi="Times New Roman" w:cs="Times New Roman"/>
+          <w:sz w:val="24"/>
+          <w:szCs w:val="24"/>
+          <w:lang w:val="en-GB"/>
+        </w:rPr>
+        <w:t>A</w:t>
+      </w:r>
+      <w:r>
+        <w:rPr>
+          <w:rFonts w:ascii="Times New Roman" w:hAnsi="Times New Roman" w:cs="Times New Roman"/>
+          <w:sz w:val="24"/>
+          <w:szCs w:val="24"/>
+          <w:lang w:val="en-GB"/>
+        </w:rPr>
+        <w:t>lgorithm calculates the maximum profit by summing the values in the dynamic array, which takes O(n) time complexity. It also constructs the job sequence with non-empty entries in the job sequence list, which takes O(n) time complexity.</w:t>
       </w:r>
     </w:p>
     <w:p>
@@ -1506,7 +1862,25 @@
           <w:szCs w:val="24"/>
           <w:lang w:val="en-GB"/>
         </w:rPr>
-        <w:t>n log n) and O(n) time complexity, respectively. The algorithm employs a bottom-up dynamic programming approach to determine the earliest available slot for each job and compute the maximum profit and job sequence.</w:t>
+        <w:t xml:space="preserve">n log n) and O(n) time complexity, respectively. The </w:t>
+      </w:r>
+      <w:r>
+        <w:rPr>
+          <w:rFonts w:ascii="Times New Roman" w:hAnsi="Times New Roman" w:cs="Times New Roman"/>
+          <w:sz w:val="24"/>
+          <w:szCs w:val="24"/>
+          <w:lang w:val="en-GB"/>
+        </w:rPr>
+        <w:t>A</w:t>
+      </w:r>
+      <w:r>
+        <w:rPr>
+          <w:rFonts w:ascii="Times New Roman" w:hAnsi="Times New Roman" w:cs="Times New Roman"/>
+          <w:sz w:val="24"/>
+          <w:szCs w:val="24"/>
+          <w:lang w:val="en-GB"/>
+        </w:rPr>
+        <w:t>lgorithm employs a bottom-up dynamic programming approach to determine the earliest available slot for each job and compute the maximum profit and job sequence.</w:t>
       </w:r>
     </w:p>
     <w:p>
@@ -1659,6 +2033,7 @@
           <w:rFonts w:ascii="Times New Roman" w:hAnsi="Times New Roman" w:cs="Times New Roman"/>
           <w:b/>
           <w:bCs/>
+          <w:noProof/>
           <w:sz w:val="24"/>
           <w:szCs w:val="24"/>
           <w:lang w:val="en-GB"/>
@@ -1675,21 +2050,32 @@
         </w:rPr>
         <w:t>Greedy Algorithm:</w:t>
       </w:r>
-      <w:r>
-        <w:rPr>
-          <w:rFonts w:ascii="Times New Roman" w:hAnsi="Times New Roman" w:cs="Times New Roman"/>
-          <w:b/>
-          <w:bCs/>
-          <w:noProof/>
+    </w:p>
+    <w:p>
+      <w:pPr>
+        <w:rPr>
+          <w:rFonts w:ascii="Times New Roman" w:hAnsi="Times New Roman" w:cs="Times New Roman"/>
+          <w:b/>
+          <w:bCs/>
+          <w:sz w:val="24"/>
+          <w:szCs w:val="24"/>
+          <w:lang w:val="en-GB"/>
+        </w:rPr>
+      </w:pPr>
+      <w:r>
+        <w:rPr>
+          <w:rFonts w:ascii="Times New Roman" w:hAnsi="Times New Roman" w:cs="Times New Roman"/>
+          <w:b/>
+          <w:bCs/>
           <w:sz w:val="24"/>
           <w:szCs w:val="24"/>
           <w:lang w:val="en-GB"/>
         </w:rPr>
         <w:drawing>
-          <wp:inline distT="0" distB="0" distL="0" distR="0" wp14:anchorId="7C8CE7E0" wp14:editId="0208F545">
-            <wp:extent cx="6057900" cy="4869867"/>
-            <wp:effectExtent l="0" t="0" r="0" b="6985"/>
-            <wp:docPr id="341280853" name="Picture 1"/>
+          <wp:inline distT="0" distB="0" distL="0" distR="0" wp14:anchorId="601375F8" wp14:editId="65A19E42">
+            <wp:extent cx="5438775" cy="4333875"/>
+            <wp:effectExtent l="0" t="0" r="9525" b="9525"/>
+            <wp:docPr id="392607690" name="Picture 1"/>
             <wp:cNvGraphicFramePr>
               <a:graphicFrameLocks xmlns:a="http://schemas.openxmlformats.org/drawingml/2006/main" noChangeAspect="1"/>
             </wp:cNvGraphicFramePr>
@@ -1697,7 +2083,7 @@
               <a:graphicData uri="http://schemas.openxmlformats.org/drawingml/2006/picture">
                 <pic:pic xmlns:pic="http://schemas.openxmlformats.org/drawingml/2006/picture">
                   <pic:nvPicPr>
-                    <pic:cNvPr id="341280853" name=""/>
+                    <pic:cNvPr id="392607690" name=""/>
                     <pic:cNvPicPr/>
                   </pic:nvPicPr>
                   <pic:blipFill>
@@ -1709,7 +2095,7 @@
                   <pic:spPr>
                     <a:xfrm>
                       <a:off x="0" y="0"/>
-                      <a:ext cx="6064890" cy="4875486"/>
+                      <a:ext cx="5438775" cy="4333875"/>
                     </a:xfrm>
                     <a:prstGeom prst="rect">
                       <a:avLst/>
@@ -1841,6 +2227,30 @@
           <w:lang w:val="en-GB"/>
         </w:rPr>
       </w:pPr>
+    </w:p>
+    <w:p>
+      <w:pPr>
+        <w:rPr>
+          <w:rFonts w:ascii="Times New Roman" w:hAnsi="Times New Roman" w:cs="Times New Roman"/>
+          <w:b/>
+          <w:bCs/>
+          <w:sz w:val="24"/>
+          <w:szCs w:val="24"/>
+          <w:lang w:val="en-GB"/>
+        </w:rPr>
+      </w:pPr>
+    </w:p>
+    <w:p>
+      <w:pPr>
+        <w:rPr>
+          <w:rFonts w:ascii="Times New Roman" w:hAnsi="Times New Roman" w:cs="Times New Roman"/>
+          <w:b/>
+          <w:bCs/>
+          <w:sz w:val="24"/>
+          <w:szCs w:val="24"/>
+          <w:lang w:val="en-GB"/>
+        </w:rPr>
+      </w:pPr>
       <w:r>
         <w:rPr>
           <w:rFonts w:ascii="Times New Roman" w:hAnsi="Times New Roman" w:cs="Times New Roman"/>
@@ -1870,6 +2280,7 @@
           <w:rFonts w:ascii="Times New Roman" w:hAnsi="Times New Roman" w:cs="Times New Roman"/>
           <w:b/>
           <w:bCs/>
+          <w:noProof/>
           <w:sz w:val="24"/>
           <w:szCs w:val="24"/>
           <w:lang w:val="en-GB"/>
@@ -2070,7 +2481,25 @@
           <w:szCs w:val="24"/>
           <w:lang w:val="en-GB"/>
         </w:rPr>
-        <w:t>In conclusion, we have discussed three algorithms for the job scheduling problem with associated profits and deadlines. Let's summarize each algorithm briefly:</w:t>
+        <w:t xml:space="preserve">In conclusion, we have discussed three algorithms for the job scheduling problem with associated profits and deadlines. Let's summarize each </w:t>
+      </w:r>
+      <w:r>
+        <w:rPr>
+          <w:rFonts w:ascii="Times New Roman" w:hAnsi="Times New Roman" w:cs="Times New Roman"/>
+          <w:sz w:val="24"/>
+          <w:szCs w:val="24"/>
+          <w:lang w:val="en-GB"/>
+        </w:rPr>
+        <w:t>A</w:t>
+      </w:r>
+      <w:r>
+        <w:rPr>
+          <w:rFonts w:ascii="Times New Roman" w:hAnsi="Times New Roman" w:cs="Times New Roman"/>
+          <w:sz w:val="24"/>
+          <w:szCs w:val="24"/>
+          <w:lang w:val="en-GB"/>
+        </w:rPr>
+        <w:t>lgorithm briefly:</w:t>
       </w:r>
     </w:p>
     <w:p>
@@ -2161,7 +2590,25 @@
           <w:szCs w:val="24"/>
           <w:lang w:val="en-GB"/>
         </w:rPr>
-        <w:t>The algorithm selects the permutation with the maximum profit as the optimal job sequence.</w:t>
+        <w:t xml:space="preserve">The </w:t>
+      </w:r>
+      <w:r>
+        <w:rPr>
+          <w:rFonts w:ascii="Times New Roman" w:hAnsi="Times New Roman" w:cs="Times New Roman"/>
+          <w:sz w:val="24"/>
+          <w:szCs w:val="24"/>
+          <w:lang w:val="en-GB"/>
+        </w:rPr>
+        <w:t>A</w:t>
+      </w:r>
+      <w:r>
+        <w:rPr>
+          <w:rFonts w:ascii="Times New Roman" w:hAnsi="Times New Roman" w:cs="Times New Roman"/>
+          <w:sz w:val="24"/>
+          <w:szCs w:val="24"/>
+          <w:lang w:val="en-GB"/>
+        </w:rPr>
+        <w:t>lgorithm selects the permutation with the maximum profit as the optimal job sequence.</w:t>
       </w:r>
     </w:p>
     <w:p>
@@ -2228,7 +2675,25 @@
           <w:szCs w:val="24"/>
           <w:lang w:val="en-GB"/>
         </w:rPr>
-        <w:t>The greedy algorithm sorts the jobs based on profits in descending order.</w:t>
+        <w:t xml:space="preserve">The greedy </w:t>
+      </w:r>
+      <w:r>
+        <w:rPr>
+          <w:rFonts w:ascii="Times New Roman" w:hAnsi="Times New Roman" w:cs="Times New Roman"/>
+          <w:sz w:val="24"/>
+          <w:szCs w:val="24"/>
+          <w:lang w:val="en-GB"/>
+        </w:rPr>
+        <w:t>A</w:t>
+      </w:r>
+      <w:r>
+        <w:rPr>
+          <w:rFonts w:ascii="Times New Roman" w:hAnsi="Times New Roman" w:cs="Times New Roman"/>
+          <w:sz w:val="24"/>
+          <w:szCs w:val="24"/>
+          <w:lang w:val="en-GB"/>
+        </w:rPr>
+        <w:t>lgorithm sorts the jobs based on profits in descending order.</w:t>
       </w:r>
     </w:p>
     <w:p>
@@ -2276,7 +2741,25 @@
           <w:szCs w:val="24"/>
           <w:lang w:val="en-GB"/>
         </w:rPr>
-        <w:t>The algorithm maximizes the profit by greedily scheduling jobs with the highest profit and available slots.</w:t>
+        <w:t xml:space="preserve">The </w:t>
+      </w:r>
+      <w:r>
+        <w:rPr>
+          <w:rFonts w:ascii="Times New Roman" w:hAnsi="Times New Roman" w:cs="Times New Roman"/>
+          <w:sz w:val="24"/>
+          <w:szCs w:val="24"/>
+          <w:lang w:val="en-GB"/>
+        </w:rPr>
+        <w:t>A</w:t>
+      </w:r>
+      <w:r>
+        <w:rPr>
+          <w:rFonts w:ascii="Times New Roman" w:hAnsi="Times New Roman" w:cs="Times New Roman"/>
+          <w:sz w:val="24"/>
+          <w:szCs w:val="24"/>
+          <w:lang w:val="en-GB"/>
+        </w:rPr>
+        <w:t>lgorithm maximizes the profit by greedily scheduling jobs with the highest profit and available slots.</w:t>
       </w:r>
     </w:p>
     <w:p>
@@ -2300,7 +2783,25 @@
           <w:szCs w:val="24"/>
           <w:lang w:val="en-GB"/>
         </w:rPr>
-        <w:t xml:space="preserve">Time Complexity: The time complexity of the greedy algorithm is </w:t>
+        <w:t xml:space="preserve">Time Complexity: The time complexity of the greedy </w:t>
+      </w:r>
+      <w:r>
+        <w:rPr>
+          <w:rFonts w:ascii="Times New Roman" w:hAnsi="Times New Roman" w:cs="Times New Roman"/>
+          <w:sz w:val="24"/>
+          <w:szCs w:val="24"/>
+          <w:lang w:val="en-GB"/>
+        </w:rPr>
+        <w:t>A</w:t>
+      </w:r>
+      <w:r>
+        <w:rPr>
+          <w:rFonts w:ascii="Times New Roman" w:hAnsi="Times New Roman" w:cs="Times New Roman"/>
+          <w:sz w:val="24"/>
+          <w:szCs w:val="24"/>
+          <w:lang w:val="en-GB"/>
+        </w:rPr>
+        <w:t xml:space="preserve">lgorithm is </w:t>
       </w:r>
       <w:proofErr w:type="gramStart"/>
       <w:r>
@@ -2411,7 +2912,25 @@
           <w:szCs w:val="24"/>
           <w:lang w:val="en-GB"/>
         </w:rPr>
-        <w:t>The algorithm constructs a dynamic array to store the maximum profit at each deadline.</w:t>
+        <w:t xml:space="preserve">The </w:t>
+      </w:r>
+      <w:r>
+        <w:rPr>
+          <w:rFonts w:ascii="Times New Roman" w:hAnsi="Times New Roman" w:cs="Times New Roman"/>
+          <w:sz w:val="24"/>
+          <w:szCs w:val="24"/>
+          <w:lang w:val="en-GB"/>
+        </w:rPr>
+        <w:t>A</w:t>
+      </w:r>
+      <w:r>
+        <w:rPr>
+          <w:rFonts w:ascii="Times New Roman" w:hAnsi="Times New Roman" w:cs="Times New Roman"/>
+          <w:sz w:val="24"/>
+          <w:szCs w:val="24"/>
+          <w:lang w:val="en-GB"/>
+        </w:rPr>
+        <w:t>lgorithm constructs a dynamic array to store the maximum profit at each deadline.</w:t>
       </w:r>
     </w:p>
     <w:p>
@@ -2518,7 +3037,43 @@
           <w:szCs w:val="24"/>
           <w:lang w:val="en-GB"/>
         </w:rPr>
-        <w:t>n log n) and optimally schedules jobs to maximize profit while respecting deadlines. The greedy algorithm provides a faster solution with the same time complexity but may not always guarantee the optimal solution. The brute force algorithm explores all possible permutations but has an exponential time complexity, making it inefficient for large input sizes. The choice of algorithm depends on the trade-off between optimality and efficiency in the given job scheduling problem.</w:t>
+        <w:t xml:space="preserve">n log n) and optimally schedules jobs to maximize profit while respecting deadlines. The greedy </w:t>
+      </w:r>
+      <w:r>
+        <w:rPr>
+          <w:rFonts w:ascii="Times New Roman" w:hAnsi="Times New Roman" w:cs="Times New Roman"/>
+          <w:sz w:val="24"/>
+          <w:szCs w:val="24"/>
+          <w:lang w:val="en-GB"/>
+        </w:rPr>
+        <w:t>A</w:t>
+      </w:r>
+      <w:r>
+        <w:rPr>
+          <w:rFonts w:ascii="Times New Roman" w:hAnsi="Times New Roman" w:cs="Times New Roman"/>
+          <w:sz w:val="24"/>
+          <w:szCs w:val="24"/>
+          <w:lang w:val="en-GB"/>
+        </w:rPr>
+        <w:t xml:space="preserve">lgorithm provides a faster solution with the same time complexity but may not always guarantee the optimal solution. The brute force algorithm explores all possible permutations but has an exponential time complexity, making it inefficient for large input sizes. The choice of </w:t>
+      </w:r>
+      <w:r>
+        <w:rPr>
+          <w:rFonts w:ascii="Times New Roman" w:hAnsi="Times New Roman" w:cs="Times New Roman"/>
+          <w:sz w:val="24"/>
+          <w:szCs w:val="24"/>
+          <w:lang w:val="en-GB"/>
+        </w:rPr>
+        <w:t>A</w:t>
+      </w:r>
+      <w:r>
+        <w:rPr>
+          <w:rFonts w:ascii="Times New Roman" w:hAnsi="Times New Roman" w:cs="Times New Roman"/>
+          <w:sz w:val="24"/>
+          <w:szCs w:val="24"/>
+          <w:lang w:val="en-GB"/>
+        </w:rPr>
+        <w:t>lgorithm depends on the trade-off between optimality and efficiency in the given job scheduling problem.</w:t>
       </w:r>
     </w:p>
     <w:p>
@@ -2598,7 +3153,7 @@
 </file>
 
 <file path=word/endnotes.xml><?xml version="1.0" encoding="utf-8"?>
-<w:endnotes xmlns:wpc="http://schemas.microsoft.com/office/word/2010/wordprocessingCanvas" xmlns:cx="http://schemas.microsoft.com/office/drawing/2014/chartex" xmlns:cx1="http://schemas.microsoft.com/office/drawing/2015/9/8/chartex" xmlns:cx2="http://schemas.microsoft.com/office/drawing/2015/10/21/chartex" xmlns:cx3="http://schemas.microsoft.com/office/drawing/2016/5/9/chartex" xmlns:cx4="http://schemas.microsoft.com/office/drawing/2016/5/10/chartex" xmlns:cx5="http://schemas.microsoft.com/office/drawing/2016/5/11/chartex" xmlns:cx6="http://schemas.microsoft.com/office/drawing/2016/5/12/chartex" xmlns:cx7="http://schemas.microsoft.com/office/drawing/2016/5/13/chartex" xmlns:cx8="http://schemas.microsoft.com/office/drawing/2016/5/14/chartex" xmlns:mc="http://schemas.openxmlformats.org/markup-compatibility/2006" xmlns:aink="http://schemas.microsoft.com/office/drawing/2016/ink" xmlns:am3d="http://schemas.microsoft.com/office/drawing/2017/model3d" xmlns:o="urn:schemas-microsoft-com:office:office" xmlns:oel="http://schemas.microsoft.com/office/2019/extlst" xmlns:r="http://schemas.openxmlformats.org/officeDocument/2006/relationships" xmlns:m="http://schemas.openxmlformats.org/officeDocument/2006/math" xmlns:v="urn:schemas-microsoft-com:vml" xmlns:wp14="http://schemas.microsoft.com/office/word/2010/wordprocessingDrawing" xmlns:wp="http://schemas.openxmlformats.org/drawingml/2006/wordprocessingDrawing" xmlns:w10="urn:schemas-microsoft-com:office:word" xmlns:w="http://schemas.openxmlformats.org/wordprocessingml/2006/main" xmlns:w14="http://schemas.microsoft.com/office/word/2010/wordml" xmlns:w15="http://schemas.microsoft.com/office/word/2012/wordml" xmlns:w16cex="http://schemas.microsoft.com/office/word/2018/wordml/cex" xmlns:w16cid="http://schemas.microsoft.com/office/word/2016/wordml/cid" xmlns:w16="http://schemas.microsoft.com/office/word/2018/wordml" xmlns:w16du="http://schemas.microsoft.com/office/word/2023/wordml/word16du" xmlns:w16sdtdh="http://schemas.microsoft.com/office/word/2020/wordml/sdtdatahash" xmlns:w16se="http://schemas.microsoft.com/office/word/2015/wordml/symex" xmlns:wpg="http://schemas.microsoft.com/office/word/2010/wordprocessingGroup" xmlns:wpi="http://schemas.microsoft.com/office/word/2010/wordprocessingInk" xmlns:wne="http://schemas.microsoft.com/office/word/2006/wordml" xmlns:wps="http://schemas.microsoft.com/office/word/2010/wordprocessingShape" mc:Ignorable="w14 w15 w16se w16cid w16 w16cex w16sdtdh wp14">
+<w:endnotes xmlns:wpc="http://schemas.microsoft.com/office/word/2010/wordprocessingCanvas" xmlns:cx="http://schemas.microsoft.com/office/drawing/2014/chartex" xmlns:cx1="http://schemas.microsoft.com/office/drawing/2015/9/8/chartex" xmlns:cx2="http://schemas.microsoft.com/office/drawing/2015/10/21/chartex" xmlns:cx3="http://schemas.microsoft.com/office/drawing/2016/5/9/chartex" xmlns:cx4="http://schemas.microsoft.com/office/drawing/2016/5/10/chartex" xmlns:cx5="http://schemas.microsoft.com/office/drawing/2016/5/11/chartex" xmlns:cx6="http://schemas.microsoft.com/office/drawing/2016/5/12/chartex" xmlns:cx7="http://schemas.microsoft.com/office/drawing/2016/5/13/chartex" xmlns:cx8="http://schemas.microsoft.com/office/drawing/2016/5/14/chartex" xmlns:mc="http://schemas.openxmlformats.org/markup-compatibility/2006" xmlns:aink="http://schemas.microsoft.com/office/drawing/2016/ink" xmlns:am3d="http://schemas.microsoft.com/office/drawing/2017/model3d" xmlns:o="urn:schemas-microsoft-com:office:office" xmlns:oel="http://schemas.microsoft.com/office/2019/extlst" xmlns:r="http://schemas.openxmlformats.org/officeDocument/2006/relationships" xmlns:m="http://schemas.openxmlformats.org/officeDocument/2006/math" xmlns:v="urn:schemas-microsoft-com:vml" xmlns:wp14="http://schemas.microsoft.com/office/word/2010/wordprocessingDrawing" xmlns:wp="http://schemas.openxmlformats.org/drawingml/2006/wordprocessingDrawing" xmlns:w10="urn:schemas-microsoft-com:office:word" xmlns:w="http://schemas.openxmlformats.org/wordprocessingml/2006/main" xmlns:w14="http://schemas.microsoft.com/office/word/2010/wordml" xmlns:w15="http://schemas.microsoft.com/office/word/2012/wordml" xmlns:w16cex="http://schemas.microsoft.com/office/word/2018/wordml/cex" xmlns:w16cid="http://schemas.microsoft.com/office/word/2016/wordml/cid" xmlns:w16="http://schemas.microsoft.com/office/word/2018/wordml" xmlns:w16sdtdh="http://schemas.microsoft.com/office/word/2020/wordml/sdtdatahash" xmlns:w16se="http://schemas.microsoft.com/office/word/2015/wordml/symex" xmlns:wpg="http://schemas.microsoft.com/office/word/2010/wordprocessingGroup" xmlns:wpi="http://schemas.microsoft.com/office/word/2010/wordprocessingInk" xmlns:wne="http://schemas.microsoft.com/office/word/2006/wordml" xmlns:wps="http://schemas.microsoft.com/office/word/2010/wordprocessingShape" mc:Ignorable="w14 w15 w16se w16cid w16 w16cex w16sdtdh wp14">
   <w:endnote w:type="separator" w:id="-1">
     <w:p>
       <w:pPr>
@@ -2623,7 +3178,7 @@
 </file>
 
 <file path=word/footnotes.xml><?xml version="1.0" encoding="utf-8"?>
-<w:footnotes xmlns:wpc="http://schemas.microsoft.com/office/word/2010/wordprocessingCanvas" xmlns:cx="http://schemas.microsoft.com/office/drawing/2014/chartex" xmlns:cx1="http://schemas.microsoft.com/office/drawing/2015/9/8/chartex" xmlns:cx2="http://schemas.microsoft.com/office/drawing/2015/10/21/chartex" xmlns:cx3="http://schemas.microsoft.com/office/drawing/2016/5/9/chartex" xmlns:cx4="http://schemas.microsoft.com/office/drawing/2016/5/10/chartex" xmlns:cx5="http://schemas.microsoft.com/office/drawing/2016/5/11/chartex" xmlns:cx6="http://schemas.microsoft.com/office/drawing/2016/5/12/chartex" xmlns:cx7="http://schemas.microsoft.com/office/drawing/2016/5/13/chartex" xmlns:cx8="http://schemas.microsoft.com/office/drawing/2016/5/14/chartex" xmlns:mc="http://schemas.openxmlformats.org/markup-compatibility/2006" xmlns:aink="http://schemas.microsoft.com/office/drawing/2016/ink" xmlns:am3d="http://schemas.microsoft.com/office/drawing/2017/model3d" xmlns:o="urn:schemas-microsoft-com:office:office" xmlns:oel="http://schemas.microsoft.com/office/2019/extlst" xmlns:r="http://schemas.openxmlformats.org/officeDocument/2006/relationships" xmlns:m="http://schemas.openxmlformats.org/officeDocument/2006/math" xmlns:v="urn:schemas-microsoft-com:vml" xmlns:wp14="http://schemas.microsoft.com/office/word/2010/wordprocessingDrawing" xmlns:wp="http://schemas.openxmlformats.org/drawingml/2006/wordprocessingDrawing" xmlns:w10="urn:schemas-microsoft-com:office:word" xmlns:w="http://schemas.openxmlformats.org/wordprocessingml/2006/main" xmlns:w14="http://schemas.microsoft.com/office/word/2010/wordml" xmlns:w15="http://schemas.microsoft.com/office/word/2012/wordml" xmlns:w16cex="http://schemas.microsoft.com/office/word/2018/wordml/cex" xmlns:w16cid="http://schemas.microsoft.com/office/word/2016/wordml/cid" xmlns:w16="http://schemas.microsoft.com/office/word/2018/wordml" xmlns:w16du="http://schemas.microsoft.com/office/word/2023/wordml/word16du" xmlns:w16sdtdh="http://schemas.microsoft.com/office/word/2020/wordml/sdtdatahash" xmlns:w16se="http://schemas.microsoft.com/office/word/2015/wordml/symex" xmlns:wpg="http://schemas.microsoft.com/office/word/2010/wordprocessingGroup" xmlns:wpi="http://schemas.microsoft.com/office/word/2010/wordprocessingInk" xmlns:wne="http://schemas.microsoft.com/office/word/2006/wordml" xmlns:wps="http://schemas.microsoft.com/office/word/2010/wordprocessingShape" mc:Ignorable="w14 w15 w16se w16cid w16 w16cex w16sdtdh wp14">
+<w:footnotes xmlns:wpc="http://schemas.microsoft.com/office/word/2010/wordprocessingCanvas" xmlns:cx="http://schemas.microsoft.com/office/drawing/2014/chartex" xmlns:cx1="http://schemas.microsoft.com/office/drawing/2015/9/8/chartex" xmlns:cx2="http://schemas.microsoft.com/office/drawing/2015/10/21/chartex" xmlns:cx3="http://schemas.microsoft.com/office/drawing/2016/5/9/chartex" xmlns:cx4="http://schemas.microsoft.com/office/drawing/2016/5/10/chartex" xmlns:cx5="http://schemas.microsoft.com/office/drawing/2016/5/11/chartex" xmlns:cx6="http://schemas.microsoft.com/office/drawing/2016/5/12/chartex" xmlns:cx7="http://schemas.microsoft.com/office/drawing/2016/5/13/chartex" xmlns:cx8="http://schemas.microsoft.com/office/drawing/2016/5/14/chartex" xmlns:mc="http://schemas.openxmlformats.org/markup-compatibility/2006" xmlns:aink="http://schemas.microsoft.com/office/drawing/2016/ink" xmlns:am3d="http://schemas.microsoft.com/office/drawing/2017/model3d" xmlns:o="urn:schemas-microsoft-com:office:office" xmlns:oel="http://schemas.microsoft.com/office/2019/extlst" xmlns:r="http://schemas.openxmlformats.org/officeDocument/2006/relationships" xmlns:m="http://schemas.openxmlformats.org/officeDocument/2006/math" xmlns:v="urn:schemas-microsoft-com:vml" xmlns:wp14="http://schemas.microsoft.com/office/word/2010/wordprocessingDrawing" xmlns:wp="http://schemas.openxmlformats.org/drawingml/2006/wordprocessingDrawing" xmlns:w10="urn:schemas-microsoft-com:office:word" xmlns:w="http://schemas.openxmlformats.org/wordprocessingml/2006/main" xmlns:w14="http://schemas.microsoft.com/office/word/2010/wordml" xmlns:w15="http://schemas.microsoft.com/office/word/2012/wordml" xmlns:w16cex="http://schemas.microsoft.com/office/word/2018/wordml/cex" xmlns:w16cid="http://schemas.microsoft.com/office/word/2016/wordml/cid" xmlns:w16="http://schemas.microsoft.com/office/word/2018/wordml" xmlns:w16sdtdh="http://schemas.microsoft.com/office/word/2020/wordml/sdtdatahash" xmlns:w16se="http://schemas.microsoft.com/office/word/2015/wordml/symex" xmlns:wpg="http://schemas.microsoft.com/office/word/2010/wordprocessingGroup" xmlns:wpi="http://schemas.microsoft.com/office/word/2010/wordprocessingInk" xmlns:wne="http://schemas.microsoft.com/office/word/2006/wordml" xmlns:wps="http://schemas.microsoft.com/office/word/2010/wordprocessingShape" mc:Ignorable="w14 w15 w16se w16cid w16 w16cex w16sdtdh wp14">
   <w:footnote w:type="separator" w:id="-1">
     <w:p>
       <w:pPr>
@@ -2648,7 +3203,7 @@
 </file>
 
 <file path=word/numbering.xml><?xml version="1.0" encoding="utf-8"?>
-<w:numbering xmlns:wpc="http://schemas.microsoft.com/office/word/2010/wordprocessingCanvas" xmlns:cx="http://schemas.microsoft.com/office/drawing/2014/chartex" xmlns:cx1="http://schemas.microsoft.com/office/drawing/2015/9/8/chartex" xmlns:cx2="http://schemas.microsoft.com/office/drawing/2015/10/21/chartex" xmlns:cx3="http://schemas.microsoft.com/office/drawing/2016/5/9/chartex" xmlns:cx4="http://schemas.microsoft.com/office/drawing/2016/5/10/chartex" xmlns:cx5="http://schemas.microsoft.com/office/drawing/2016/5/11/chartex" xmlns:cx6="http://schemas.microsoft.com/office/drawing/2016/5/12/chartex" xmlns:cx7="http://schemas.microsoft.com/office/drawing/2016/5/13/chartex" xmlns:cx8="http://schemas.microsoft.com/office/drawing/2016/5/14/chartex" xmlns:mc="http://schemas.openxmlformats.org/markup-compatibility/2006" xmlns:aink="http://schemas.microsoft.com/office/drawing/2016/ink" xmlns:am3d="http://schemas.microsoft.com/office/drawing/2017/model3d" xmlns:o="urn:schemas-microsoft-com:office:office" xmlns:oel="http://schemas.microsoft.com/office/2019/extlst" xmlns:r="http://schemas.openxmlformats.org/officeDocument/2006/relationships" xmlns:m="http://schemas.openxmlformats.org/officeDocument/2006/math" xmlns:v="urn:schemas-microsoft-com:vml" xmlns:wp14="http://schemas.microsoft.com/office/word/2010/wordprocessingDrawing" xmlns:wp="http://schemas.openxmlformats.org/drawingml/2006/wordprocessingDrawing" xmlns:w10="urn:schemas-microsoft-com:office:word" xmlns:w="http://schemas.openxmlformats.org/wordprocessingml/2006/main" xmlns:w14="http://schemas.microsoft.com/office/word/2010/wordml" xmlns:w15="http://schemas.microsoft.com/office/word/2012/wordml" xmlns:w16cex="http://schemas.microsoft.com/office/word/2018/wordml/cex" xmlns:w16cid="http://schemas.microsoft.com/office/word/2016/wordml/cid" xmlns:w16="http://schemas.microsoft.com/office/word/2018/wordml" xmlns:w16du="http://schemas.microsoft.com/office/word/2023/wordml/word16du" xmlns:w16sdtdh="http://schemas.microsoft.com/office/word/2020/wordml/sdtdatahash" xmlns:w16se="http://schemas.microsoft.com/office/word/2015/wordml/symex" xmlns:wpg="http://schemas.microsoft.com/office/word/2010/wordprocessingGroup" xmlns:wpi="http://schemas.microsoft.com/office/word/2010/wordprocessingInk" xmlns:wne="http://schemas.microsoft.com/office/word/2006/wordml" xmlns:wps="http://schemas.microsoft.com/office/word/2010/wordprocessingShape" mc:Ignorable="w14 w15 w16se w16cid w16 w16cex w16sdtdh wp14">
+<w:numbering xmlns:wpc="http://schemas.microsoft.com/office/word/2010/wordprocessingCanvas" xmlns:cx="http://schemas.microsoft.com/office/drawing/2014/chartex" xmlns:cx1="http://schemas.microsoft.com/office/drawing/2015/9/8/chartex" xmlns:cx2="http://schemas.microsoft.com/office/drawing/2015/10/21/chartex" xmlns:cx3="http://schemas.microsoft.com/office/drawing/2016/5/9/chartex" xmlns:cx4="http://schemas.microsoft.com/office/drawing/2016/5/10/chartex" xmlns:cx5="http://schemas.microsoft.com/office/drawing/2016/5/11/chartex" xmlns:cx6="http://schemas.microsoft.com/office/drawing/2016/5/12/chartex" xmlns:cx7="http://schemas.microsoft.com/office/drawing/2016/5/13/chartex" xmlns:cx8="http://schemas.microsoft.com/office/drawing/2016/5/14/chartex" xmlns:mc="http://schemas.openxmlformats.org/markup-compatibility/2006" xmlns:aink="http://schemas.microsoft.com/office/drawing/2016/ink" xmlns:am3d="http://schemas.microsoft.com/office/drawing/2017/model3d" xmlns:o="urn:schemas-microsoft-com:office:office" xmlns:oel="http://schemas.microsoft.com/office/2019/extlst" xmlns:r="http://schemas.openxmlformats.org/officeDocument/2006/relationships" xmlns:m="http://schemas.openxmlformats.org/officeDocument/2006/math" xmlns:v="urn:schemas-microsoft-com:vml" xmlns:wp14="http://schemas.microsoft.com/office/word/2010/wordprocessingDrawing" xmlns:wp="http://schemas.openxmlformats.org/drawingml/2006/wordprocessingDrawing" xmlns:w10="urn:schemas-microsoft-com:office:word" xmlns:w="http://schemas.openxmlformats.org/wordprocessingml/2006/main" xmlns:w14="http://schemas.microsoft.com/office/word/2010/wordml" xmlns:w15="http://schemas.microsoft.com/office/word/2012/wordml" xmlns:w16cex="http://schemas.microsoft.com/office/word/2018/wordml/cex" xmlns:w16cid="http://schemas.microsoft.com/office/word/2016/wordml/cid" xmlns:w16="http://schemas.microsoft.com/office/word/2018/wordml" xmlns:w16sdtdh="http://schemas.microsoft.com/office/word/2020/wordml/sdtdatahash" xmlns:w16se="http://schemas.microsoft.com/office/word/2015/wordml/symex" xmlns:wpg="http://schemas.microsoft.com/office/word/2010/wordprocessingGroup" xmlns:wpi="http://schemas.microsoft.com/office/word/2010/wordprocessingInk" xmlns:wne="http://schemas.microsoft.com/office/word/2006/wordml" xmlns:wps="http://schemas.microsoft.com/office/word/2010/wordprocessingShape" mc:Ignorable="w14 w15 w16se w16cid w16 w16cex w16sdtdh wp14">
   <w:abstractNum w:abstractNumId="0" w15:restartNumberingAfterBreak="0">
     <w:nsid w:val="1EE32DC0"/>
     <w:multiLevelType w:val="hybridMultilevel"/>
